--- a/things2do.docx
+++ b/things2do.docx
@@ -97,6 +97,18 @@
         </w:rPr>
         <w:t>becoming a registered user</w:t>
       </w:r>
+      <w:r>
+        <w:rPr>
+          <w:b/>
+        </w:rPr>
+        <w:t xml:space="preserve"> </w:t>
+      </w:r>
+      <w:r>
+        <w:rPr>
+          <w:b/>
+        </w:rPr>
+        <w:t>(K)</w:t>
+      </w:r>
     </w:p>
     <w:p>
       <w:pPr>
@@ -112,6 +124,12 @@
         </w:rPr>
         <w:t>adding or listing friends</w:t>
       </w:r>
+      <w:r>
+        <w:rPr>
+          <w:b/>
+        </w:rPr>
+        <w:t xml:space="preserve"> (K)</w:t>
+      </w:r>
     </w:p>
     <w:p>
       <w:pPr>
@@ -125,200 +143,200 @@
         <w:rPr>
           <w:b/>
         </w:rPr>
-        <w:t>add a user t</w:t>
+        <w:t>add a user to friend list</w:t>
+      </w:r>
+    </w:p>
+    <w:p>
+      <w:pPr>
+        <w:pStyle w:val="ListParagraph"/>
+        <w:numPr>
+          <w:ilvl w:val="2"/>
+          <w:numId w:val="1"/>
+        </w:numPr>
+      </w:pPr>
+      <w:r>
+        <w:rPr>
+          <w:b/>
+        </w:rPr>
+        <w:t>search for other users in the syste</w:t>
+      </w:r>
+      <w:r>
+        <w:rPr>
+          <w:b/>
+        </w:rPr>
+        <w:t>m</w:t>
+      </w:r>
+    </w:p>
+    <w:p>
+      <w:pPr>
+        <w:pStyle w:val="ListParagraph"/>
+        <w:numPr>
+          <w:ilvl w:val="2"/>
+          <w:numId w:val="1"/>
+        </w:numPr>
+      </w:pPr>
+      <w:r>
+        <w:rPr>
+          <w:b/>
+        </w:rPr>
+        <w:t>list his/her friends</w:t>
+      </w:r>
+    </w:p>
+    <w:p>
+      <w:pPr>
+        <w:pStyle w:val="ListParagraph"/>
+        <w:numPr>
+          <w:ilvl w:val="1"/>
+          <w:numId w:val="1"/>
+        </w:numPr>
+        <w:rPr>
+          <w:b/>
+        </w:rPr>
+      </w:pPr>
+      <w:r>
+        <w:rPr>
+          <w:b/>
+        </w:rPr>
+        <w:t>user activity</w:t>
+      </w:r>
+      <w:r>
+        <w:rPr>
+          <w:b/>
+        </w:rPr>
+        <w:t xml:space="preserve"> </w:t>
+      </w:r>
+      <w:r>
+        <w:t>(list top 10 users based on their #photos+#</w:t>
+      </w:r>
+    </w:p>
+    <w:p>
+      <w:pPr>
+        <w:pStyle w:val="ListParagraph"/>
+        <w:ind w:left="1440"/>
+      </w:pPr>
+      <w:r>
+        <w:t>comments)</w:t>
+      </w:r>
+      <w:r>
+        <w:t xml:space="preserve"> (B)</w:t>
+      </w:r>
+    </w:p>
+    <w:p>
+      <w:pPr>
+        <w:pStyle w:val="ListParagraph"/>
+        <w:numPr>
+          <w:ilvl w:val="1"/>
+          <w:numId w:val="1"/>
+        </w:numPr>
+        <w:rPr>
+          <w:b/>
+        </w:rPr>
+      </w:pPr>
+      <w:r>
+        <w:rPr>
+          <w:b/>
+        </w:rPr>
+        <w:t xml:space="preserve">browse all </w:t>
+      </w:r>
+      <w:proofErr w:type="spellStart"/>
+      <w:r>
+        <w:rPr>
+          <w:b/>
+        </w:rPr>
+        <w:t>albums+photos</w:t>
+      </w:r>
+      <w:proofErr w:type="spellEnd"/>
+      <w:r>
+        <w:rPr>
+          <w:b/>
+        </w:rPr>
+        <w:t xml:space="preserve"> (</w:t>
+      </w:r>
+      <w:r>
+        <w:t xml:space="preserve">not sure if </w:t>
+      </w:r>
+      <w:proofErr w:type="spellStart"/>
+      <w:r>
+        <w:t>mysql</w:t>
+      </w:r>
+      <w:proofErr w:type="spellEnd"/>
+      <w:r>
+        <w:t xml:space="preserve"> is </w:t>
+      </w:r>
+      <w:r>
+        <w:t>required for this)</w:t>
+      </w:r>
+      <w:r>
+        <w:t xml:space="preserve"> (B)</w:t>
+      </w:r>
+    </w:p>
+    <w:p>
+      <w:pPr>
+        <w:pStyle w:val="ListParagraph"/>
+        <w:numPr>
+          <w:ilvl w:val="1"/>
+          <w:numId w:val="1"/>
+        </w:numPr>
+        <w:rPr>
+          <w:b/>
+        </w:rPr>
+      </w:pPr>
+      <w:r>
+        <w:rPr>
+          <w:b/>
+        </w:rPr>
+        <w:t>photo and album creating (</w:t>
+      </w:r>
+      <w:r>
+        <w:t>MySQL, but mostly html work here</w:t>
+      </w:r>
+      <w:r>
+        <w:rPr>
+          <w:b/>
+        </w:rPr>
+        <w:t>)</w:t>
+      </w:r>
+    </w:p>
+    <w:p>
+      <w:pPr>
+        <w:pStyle w:val="ListParagraph"/>
+        <w:numPr>
+          <w:ilvl w:val="1"/>
+          <w:numId w:val="1"/>
+        </w:numPr>
+        <w:rPr>
+          <w:b/>
+        </w:rPr>
+      </w:pPr>
+      <w:r>
+        <w:rPr>
+          <w:b/>
+        </w:rPr>
+        <w:t>photo and album deleting (</w:t>
+      </w:r>
+      <w:r>
+        <w:t>for albums, on delete cascade “photos”)</w:t>
+      </w:r>
+    </w:p>
+    <w:p>
+      <w:pPr>
+        <w:pStyle w:val="ListParagraph"/>
+        <w:numPr>
+          <w:ilvl w:val="1"/>
+          <w:numId w:val="1"/>
+        </w:numPr>
+        <w:rPr>
+          <w:b/>
+        </w:rPr>
+      </w:pPr>
+      <w:r>
+        <w:rPr>
+          <w:b/>
+        </w:rPr>
+        <w:t>a user can view his/her photos by tag names</w:t>
       </w:r>
       <w:bookmarkStart w:id="0" w:name="_GoBack"/>
       <w:bookmarkEnd w:id="0"/>
-      <w:r>
-        <w:rPr>
-          <w:b/>
-        </w:rPr>
-        <w:t>o friend list</w:t>
-      </w:r>
-    </w:p>
-    <w:p>
-      <w:pPr>
-        <w:pStyle w:val="ListParagraph"/>
-        <w:numPr>
-          <w:ilvl w:val="2"/>
-          <w:numId w:val="1"/>
-        </w:numPr>
-      </w:pPr>
-      <w:r>
-        <w:rPr>
-          <w:b/>
-        </w:rPr>
-        <w:t>search for other users in the syste</w:t>
-      </w:r>
-      <w:r>
-        <w:rPr>
-          <w:b/>
-        </w:rPr>
-        <w:t>m</w:t>
-      </w:r>
-    </w:p>
-    <w:p>
-      <w:pPr>
-        <w:pStyle w:val="ListParagraph"/>
-        <w:numPr>
-          <w:ilvl w:val="2"/>
-          <w:numId w:val="1"/>
-        </w:numPr>
-      </w:pPr>
-      <w:r>
-        <w:rPr>
-          <w:b/>
-        </w:rPr>
-        <w:t>list his/her friends</w:t>
-      </w:r>
-    </w:p>
-    <w:p>
-      <w:pPr>
-        <w:pStyle w:val="ListParagraph"/>
-        <w:numPr>
-          <w:ilvl w:val="1"/>
-          <w:numId w:val="1"/>
-        </w:numPr>
-        <w:rPr>
-          <w:b/>
-        </w:rPr>
-      </w:pPr>
-      <w:r>
-        <w:rPr>
-          <w:b/>
-        </w:rPr>
-        <w:t>user activity</w:t>
-      </w:r>
-      <w:r>
-        <w:rPr>
-          <w:b/>
-        </w:rPr>
-        <w:t xml:space="preserve"> </w:t>
-      </w:r>
-      <w:r>
-        <w:t>(list top 10 users based on their #photos+#</w:t>
-      </w:r>
-    </w:p>
-    <w:p>
-      <w:pPr>
-        <w:pStyle w:val="ListParagraph"/>
-        <w:ind w:left="1440"/>
-      </w:pPr>
-      <w:r>
-        <w:t>comments)</w:t>
-      </w:r>
-    </w:p>
-    <w:p>
-      <w:pPr>
-        <w:pStyle w:val="ListParagraph"/>
-        <w:numPr>
-          <w:ilvl w:val="1"/>
-          <w:numId w:val="1"/>
-        </w:numPr>
-        <w:rPr>
-          <w:b/>
-        </w:rPr>
-      </w:pPr>
-      <w:r>
-        <w:rPr>
-          <w:b/>
-        </w:rPr>
-        <w:t xml:space="preserve">browse all </w:t>
-      </w:r>
-      <w:proofErr w:type="spellStart"/>
-      <w:r>
-        <w:rPr>
-          <w:b/>
-        </w:rPr>
-        <w:t>albums+photos</w:t>
-      </w:r>
-      <w:proofErr w:type="spellEnd"/>
-      <w:r>
-        <w:rPr>
-          <w:b/>
-        </w:rPr>
-        <w:t xml:space="preserve"> (</w:t>
-      </w:r>
-      <w:r>
-        <w:t xml:space="preserve">not sure if </w:t>
-      </w:r>
-      <w:proofErr w:type="spellStart"/>
-      <w:r>
-        <w:t>mysql</w:t>
-      </w:r>
-      <w:proofErr w:type="spellEnd"/>
-      <w:r>
-        <w:t xml:space="preserve"> is </w:t>
-      </w:r>
-      <w:r>
-        <w:t>required for this)</w:t>
-      </w:r>
-    </w:p>
-    <w:p>
-      <w:pPr>
-        <w:pStyle w:val="ListParagraph"/>
-        <w:numPr>
-          <w:ilvl w:val="1"/>
-          <w:numId w:val="1"/>
-        </w:numPr>
-        <w:rPr>
-          <w:b/>
-        </w:rPr>
-      </w:pPr>
-      <w:r>
-        <w:rPr>
-          <w:b/>
-        </w:rPr>
-        <w:t>photo and album creating (</w:t>
-      </w:r>
-      <w:r>
-        <w:t>MySQL, but mostly html work here</w:t>
-      </w:r>
-      <w:r>
-        <w:rPr>
-          <w:b/>
-        </w:rPr>
-        <w:t>)</w:t>
-      </w:r>
-    </w:p>
-    <w:p>
-      <w:pPr>
-        <w:pStyle w:val="ListParagraph"/>
-        <w:numPr>
-          <w:ilvl w:val="1"/>
-          <w:numId w:val="1"/>
-        </w:numPr>
-        <w:rPr>
-          <w:b/>
-        </w:rPr>
-      </w:pPr>
-      <w:r>
-        <w:rPr>
-          <w:b/>
-        </w:rPr>
-        <w:t>photo and album deleting (</w:t>
-      </w:r>
-      <w:r>
-        <w:t>for albums, on delete cascade “photos”)</w:t>
-      </w:r>
-    </w:p>
-    <w:p>
-      <w:pPr>
-        <w:pStyle w:val="ListParagraph"/>
-        <w:numPr>
-          <w:ilvl w:val="1"/>
-          <w:numId w:val="1"/>
-        </w:numPr>
-        <w:rPr>
-          <w:b/>
-        </w:rPr>
-      </w:pPr>
-      <w:r>
-        <w:rPr>
-          <w:b/>
-        </w:rPr>
-        <w:t>a user can view his/her photos by tag names</w:t>
-      </w:r>
     </w:p>
     <w:p>
       <w:pPr>
